--- a/hashtagsAndusers.docx
+++ b/hashtagsAndusers.docx
@@ -201,8 +201,6 @@
       <w:r>
         <w:t>#Warriors</w:t>
       </w:r>
-      <w:bookmarkStart w:id="0" w:name="_GoBack"/>
-      <w:bookmarkEnd w:id="0"/>
     </w:p>
     <w:p>
       <w:r>
@@ -696,7 +694,13 @@
       <w:proofErr w:type="spellStart"/>
       <w:proofErr w:type="gramStart"/>
       <w:r>
-        <w:t>jimmyfalon</w:t>
+        <w:t>jimmyfal</w:t>
+      </w:r>
+      <w:r>
+        <w:t>l</w:t>
+      </w:r>
+      <w:r>
+        <w:t>on</w:t>
       </w:r>
       <w:proofErr w:type="spellEnd"/>
       <w:proofErr w:type="gramEnd"/>
@@ -777,6 +781,8 @@
         <w:tab/>
         <w:t>@NPR</w:t>
       </w:r>
+      <w:bookmarkStart w:id="0" w:name="_GoBack"/>
+      <w:bookmarkEnd w:id="0"/>
     </w:p>
     <w:p>
       <w:r>
